--- a/07_session07/reading_questions_session07.docx
+++ b/07_session07/reading_questions_session07.docx
@@ -34,7 +34,6 @@
         </w:rPr>
         <w:t xml:space="preserve"> </w:t>
       </w:r>
-      <w:proofErr w:type="gramStart"/>
       <w:r>
         <w:rPr>
           <w:b/>
@@ -49,52 +48,52 @@
           <w:bCs/>
           <w:lang w:val="en-US"/>
         </w:rPr>
+        <w:t>–</w:t>
+      </w:r>
+      <w:r>
+        <w:rPr>
+          <w:b/>
+          <w:bCs/>
+          <w:lang w:val="en-US"/>
+        </w:rPr>
+        <w:t xml:space="preserve"> Session </w:t>
+      </w:r>
+      <w:r>
+        <w:rPr>
+          <w:b/>
+          <w:bCs/>
+          <w:lang w:val="en-US"/>
+        </w:rPr>
+        <w:t>07</w:t>
+      </w:r>
+      <w:r>
+        <w:rPr>
+          <w:b/>
+          <w:bCs/>
+          <w:lang w:val="en-US"/>
+        </w:rPr>
+        <w:t>.</w:t>
+      </w:r>
+      <w:r>
+        <w:rPr>
+          <w:b/>
+          <w:bCs/>
+          <w:lang w:val="en-US"/>
+        </w:rPr>
+        <w:t xml:space="preserve"> Predictive inference</w:t>
+      </w:r>
+      <w:r>
+        <w:rPr>
+          <w:b/>
+          <w:bCs/>
+          <w:lang w:val="en-US"/>
+        </w:rPr>
         <w:t xml:space="preserve"> </w:t>
-      </w:r>
-      <w:r>
-        <w:rPr>
-          <w:b/>
-          <w:bCs/>
-          <w:lang w:val="en-US"/>
-        </w:rPr>
-        <w:t>–</w:t>
-      </w:r>
-      <w:proofErr w:type="gramEnd"/>
-      <w:r>
-        <w:rPr>
-          <w:b/>
-          <w:bCs/>
-          <w:lang w:val="en-US"/>
-        </w:rPr>
-        <w:t xml:space="preserve"> </w:t>
-      </w:r>
-      <w:r>
-        <w:rPr>
-          <w:b/>
-          <w:bCs/>
-          <w:lang w:val="en-US"/>
-        </w:rPr>
-        <w:t xml:space="preserve"> </w:t>
-      </w:r>
-      <w:r>
-        <w:rPr>
-          <w:b/>
-          <w:bCs/>
-          <w:lang w:val="en-US"/>
-        </w:rPr>
-        <w:t xml:space="preserve">Session </w:t>
-      </w:r>
-      <w:r>
-        <w:rPr>
-          <w:b/>
-          <w:bCs/>
-          <w:lang w:val="en-US"/>
-        </w:rPr>
-        <w:t xml:space="preserve">. </w:t>
       </w:r>
     </w:p>
     <w:p>
       <w:pPr>
+        <w:spacing w:after="360"/>
         <w:rPr>
           <w:i/>
           <w:iCs/>
@@ -130,6 +129,39 @@
           <w:lang w:val="en-US"/>
         </w:rPr>
       </w:pPr>
+      <w:r>
+        <w:rPr>
+          <w:i/>
+          <w:iCs/>
+          <w:color w:val="7F7F7F" w:themeColor="text1" w:themeTint="80"/>
+          <w:sz w:val="20"/>
+          <w:szCs w:val="20"/>
+          <w:lang w:val="en-US"/>
+        </w:rPr>
+        <w:t>Remember, it should not take you more than this page to answer the reading</w:t>
+      </w:r>
+      <w:r>
+        <w:rPr>
+          <w:i/>
+          <w:iCs/>
+          <w:color w:val="7F7F7F" w:themeColor="text1" w:themeTint="80"/>
+          <w:sz w:val="20"/>
+          <w:szCs w:val="20"/>
+          <w:lang w:val="en-US"/>
+        </w:rPr>
+        <w:t>s</w:t>
+      </w:r>
+      <w:r>
+        <w:rPr>
+          <w:i/>
+          <w:iCs/>
+          <w:color w:val="7F7F7F" w:themeColor="text1" w:themeTint="80"/>
+          <w:sz w:val="20"/>
+          <w:szCs w:val="20"/>
+          <w:lang w:val="en-US"/>
+        </w:rPr>
+        <w:t xml:space="preserve"> questions!</w:t>
+      </w:r>
     </w:p>
     <w:p>
       <w:pPr>
@@ -146,6 +178,14 @@
           <w:lang w:val="en-US"/>
         </w:rPr>
         <w:t>1)</w:t>
+      </w:r>
+      <w:r>
+        <w:rPr>
+          <w:b/>
+          <w:bCs/>
+          <w:lang w:val="en-US"/>
+        </w:rPr>
+        <w:t xml:space="preserve"> At this point, you should have a causal research question with at least one hypothesis involving clearly defined independent and dependent variables. Please write them down here, including any modifications from previous exercises if you wish.</w:t>
       </w:r>
     </w:p>
     <w:p>
@@ -160,7 +200,7 @@
         <w:rPr>
           <w:b/>
           <w:bCs/>
-          <w:lang w:val="en-US"/>
+          <w:lang w:val="es-ES"/>
         </w:rPr>
       </w:pPr>
       <w:r>
@@ -170,12 +210,27 @@
           <w:lang w:val="en-US"/>
         </w:rPr>
         <w:t>2)</w:t>
+      </w:r>
+      <w:r>
+        <w:rPr>
+          <w:b/>
+          <w:bCs/>
+          <w:lang w:val="en-US"/>
+        </w:rPr>
+        <w:t xml:space="preserve"> Think about the different uses of machine learning highlighted by Grimmer et al. (2021): discovery, measurement, causal and predictive inference. </w:t>
+      </w:r>
+      <w:r>
+        <w:rPr>
+          <w:b/>
+          <w:bCs/>
+        </w:rPr>
+        <w:t>Could you profit from these various uses of machine learning to help you test your hypothesis or an alternative hypothesis linked to your research question? Please briefly develop (at least one of) them below.</w:t>
       </w:r>
     </w:p>
     <w:p>
       <w:pPr>
         <w:rPr>
-          <w:lang w:val="en-US"/>
+          <w:lang w:val="es-ES"/>
         </w:rPr>
       </w:pPr>
     </w:p>
@@ -187,14 +242,6 @@
           <w:lang w:val="en-US"/>
         </w:rPr>
       </w:pPr>
-      <w:r>
-        <w:rPr>
-          <w:b/>
-          <w:bCs/>
-          <w:lang w:val="en-US"/>
-        </w:rPr>
-        <w:t xml:space="preserve">3) </w:t>
-      </w:r>
     </w:p>
     <w:p>
       <w:pPr>
@@ -948,7 +995,6 @@
   <w:style w:type="character" w:default="1" w:styleId="DefaultParagraphFont">
     <w:name w:val="Default Paragraph Font"/>
     <w:uiPriority w:val="1"/>
-    <w:semiHidden/>
     <w:unhideWhenUsed/>
   </w:style>
   <w:style w:type="table" w:default="1" w:styleId="TableNormal">
